--- a/big_data/harjoitukset/h8/harjoitus8.docx
+++ b/big_data/harjoitukset/h8/harjoitus8.docx
@@ -1,6 +1,6 @@
 
 <file path=word/document.xml><?xml version="1.0" encoding="utf-8"?>
-<w:document xmlns:wpc="http://schemas.microsoft.com/office/word/2010/wordprocessingCanvas" xmlns:cx="http://schemas.microsoft.com/office/drawing/2014/chartex" xmlns:cx1="http://schemas.microsoft.com/office/drawing/2015/9/8/chartex" xmlns:cx2="http://schemas.microsoft.com/office/drawing/2015/10/21/chartex" xmlns:cx3="http://schemas.microsoft.com/office/drawing/2016/5/9/chartex" xmlns:cx4="http://schemas.microsoft.com/office/drawing/2016/5/10/chartex" xmlns:cx5="http://schemas.microsoft.com/office/drawing/2016/5/11/chartex" xmlns:cx6="http://schemas.microsoft.com/office/drawing/2016/5/12/chartex" xmlns:cx7="http://schemas.microsoft.com/office/drawing/2016/5/13/chartex" xmlns:cx8="http://schemas.microsoft.com/office/drawing/2016/5/14/chartex" xmlns:mc="http://schemas.openxmlformats.org/markup-compatibility/2006" xmlns:aink="http://schemas.microsoft.com/office/drawing/2016/ink" xmlns:am3d="http://schemas.microsoft.com/office/drawing/2017/model3d" xmlns:o="urn:schemas-microsoft-com:office:office" xmlns:r="http://schemas.openxmlformats.org/officeDocument/2006/relationships" xmlns:m="http://schemas.openxmlformats.org/officeDocument/2006/math" xmlns:v="urn:schemas-microsoft-com:vml" xmlns:wp14="http://schemas.microsoft.com/office/word/2010/wordprocessingDrawing" xmlns:wp="http://schemas.openxmlformats.org/drawingml/2006/wordprocessingDrawing" xmlns:w10="urn:schemas-microsoft-com:office:word" xmlns:w="http://schemas.openxmlformats.org/wordprocessingml/2006/main" xmlns:w14="http://schemas.microsoft.com/office/word/2010/wordml" xmlns:w15="http://schemas.microsoft.com/office/word/2012/wordml" xmlns:w16cid="http://schemas.microsoft.com/office/word/2016/wordml/cid" xmlns:w16se="http://schemas.microsoft.com/office/word/2015/wordml/symex" xmlns:wpg="http://schemas.microsoft.com/office/word/2010/wordprocessingGroup" xmlns:wpi="http://schemas.microsoft.com/office/word/2010/wordprocessingInk" xmlns:wne="http://schemas.microsoft.com/office/word/2006/wordml" xmlns:wps="http://schemas.microsoft.com/office/word/2010/wordprocessingShape" mc:Ignorable="w14 w15 w16se w16cid wp14">
+<w:document xmlns:wpc="http://schemas.microsoft.com/office/word/2010/wordprocessingCanvas" xmlns:cx="http://schemas.microsoft.com/office/drawing/2014/chartex" xmlns:cx1="http://schemas.microsoft.com/office/drawing/2015/9/8/chartex" xmlns:cx2="http://schemas.microsoft.com/office/drawing/2015/10/21/chartex" xmlns:cx3="http://schemas.microsoft.com/office/drawing/2016/5/9/chartex" xmlns:cx4="http://schemas.microsoft.com/office/drawing/2016/5/10/chartex" xmlns:cx5="http://schemas.microsoft.com/office/drawing/2016/5/11/chartex" xmlns:cx6="http://schemas.microsoft.com/office/drawing/2016/5/12/chartex" xmlns:cx7="http://schemas.microsoft.com/office/drawing/2016/5/13/chartex" xmlns:cx8="http://schemas.microsoft.com/office/drawing/2016/5/14/chartex" xmlns:mc="http://schemas.openxmlformats.org/markup-compatibility/2006" xmlns:aink="http://schemas.microsoft.com/office/drawing/2016/ink" xmlns:am3d="http://schemas.microsoft.com/office/drawing/2017/model3d" xmlns:o="urn:schemas-microsoft-com:office:office" xmlns:r="http://schemas.openxmlformats.org/officeDocument/2006/relationships" xmlns:m="http://schemas.openxmlformats.org/officeDocument/2006/math" xmlns:v="urn:schemas-microsoft-com:vml" xmlns:wp14="http://schemas.microsoft.com/office/word/2010/wordprocessingDrawing" xmlns:wp="http://schemas.openxmlformats.org/drawingml/2006/wordprocessingDrawing" xmlns:w10="urn:schemas-microsoft-com:office:word" xmlns:w="http://schemas.openxmlformats.org/wordprocessingml/2006/main" xmlns:w14="http://schemas.microsoft.com/office/word/2010/wordml" xmlns:w15="http://schemas.microsoft.com/office/word/2012/wordml" xmlns:w16cex="http://schemas.microsoft.com/office/word/2018/wordml/cex" xmlns:w16cid="http://schemas.microsoft.com/office/word/2016/wordml/cid" xmlns:w16="http://schemas.microsoft.com/office/word/2018/wordml" xmlns:w16se="http://schemas.microsoft.com/office/word/2015/wordml/symex" xmlns:wpg="http://schemas.microsoft.com/office/word/2010/wordprocessingGroup" xmlns:wpi="http://schemas.microsoft.com/office/word/2010/wordprocessingInk" xmlns:wne="http://schemas.microsoft.com/office/word/2006/wordml" xmlns:wps="http://schemas.microsoft.com/office/word/2010/wordprocessingShape" mc:Ignorable="w14 w15 w16se w16cid w16 w16cex wp14">
   <w:body>
     <w:p/>
     <w:p/>
@@ -47,7 +47,13 @@
         <w:rPr>
           <w:b/>
         </w:rPr>
-        <w:t>Harjoituksen numero ja nimi</w:t>
+        <w:t>Harjoitu</w:t>
+      </w:r>
+      <w:r>
+        <w:rPr>
+          <w:b/>
+        </w:rPr>
+        <w:t>s 8 Datan varastointi</w:t>
       </w:r>
     </w:p>
     <w:p>
@@ -103,24 +109,31 @@
         <w:rPr>
           <w:sz w:val="28"/>
           <w:szCs w:val="28"/>
-          <w:lang w:val="en-US"/>
         </w:rPr>
       </w:pPr>
       <w:r>
         <w:rPr>
           <w:sz w:val="28"/>
           <w:szCs w:val="28"/>
-          <w:lang w:val="en-US"/>
         </w:rPr>
-        <w:t>T</w:t>
+        <w:t>Tapani Alastalo</w:t>
       </w:r>
+    </w:p>
+    <w:p>
+      <w:pPr>
+        <w:pStyle w:val="Calibri18"/>
+        <w:ind w:left="1276"/>
+        <w:rPr>
+          <w:sz w:val="28"/>
+          <w:szCs w:val="28"/>
+        </w:rPr>
+      </w:pPr>
       <w:r>
         <w:rPr>
           <w:sz w:val="28"/>
           <w:szCs w:val="28"/>
-          <w:lang w:val="en-US"/>
         </w:rPr>
-        <w:t>apani Alastalo</w:t>
+        <w:t>M1475</w:t>
       </w:r>
     </w:p>
     <w:p>
@@ -128,9 +141,6 @@
         <w:pStyle w:val="KansiLehti"/>
         <w:ind w:left="1276"/>
         <w:jc w:val="left"/>
-        <w:rPr>
-          <w:lang w:val="en-US"/>
-        </w:rPr>
       </w:pPr>
     </w:p>
     <w:p>
@@ -138,21 +148,13 @@
         <w:pStyle w:val="KansiLehti"/>
         <w:ind w:left="1276"/>
         <w:jc w:val="left"/>
-        <w:rPr>
-          <w:lang w:val="en-US"/>
-        </w:rPr>
-      </w:pPr>
-      <w:bookmarkStart w:id="0" w:name="_GoBack"/>
-      <w:bookmarkEnd w:id="0"/>
+      </w:pPr>
     </w:p>
     <w:p>
       <w:pPr>
         <w:pStyle w:val="KansiLehti"/>
         <w:ind w:left="1276"/>
         <w:jc w:val="left"/>
-        <w:rPr>
-          <w:lang w:val="en-US"/>
-        </w:rPr>
       </w:pPr>
     </w:p>
     <w:p>
@@ -160,9 +162,6 @@
         <w:pStyle w:val="KansiLehti"/>
         <w:ind w:left="1276"/>
         <w:jc w:val="left"/>
-        <w:rPr>
-          <w:lang w:val="en-US"/>
-        </w:rPr>
       </w:pPr>
     </w:p>
     <w:p>
@@ -170,16 +169,10 @@
         <w:pStyle w:val="KansiLehti"/>
         <w:ind w:left="1276"/>
         <w:jc w:val="left"/>
-        <w:rPr>
-          <w:lang w:val="en-US"/>
-        </w:rPr>
       </w:pPr>
     </w:p>
     <w:p>
       <w:pPr>
-        <w:rPr>
-          <w:lang w:val="en-US"/>
-        </w:rPr>
         <w:sectPr>
           <w:headerReference w:type="default" r:id="rId11"/>
           <w:footerReference w:type="default" r:id="rId12"/>
@@ -194,20 +187,16 @@
       <w:pPr>
         <w:rPr>
           <w:noProof/>
-          <w:lang w:val="en-US"/>
         </w:rPr>
       </w:pPr>
-      <w:proofErr w:type="spellStart"/>
       <w:r>
         <w:rPr>
           <w:b/>
           <w:sz w:val="28"/>
-          <w:lang w:val="en-US"/>
         </w:rPr>
         <w:lastRenderedPageBreak/>
         <w:t>Sisältö</w:t>
       </w:r>
-      <w:proofErr w:type="spellEnd"/>
       <w:r>
         <w:rPr>
           <w:b/>
@@ -219,7 +208,6 @@
         <w:rPr>
           <w:b/>
           <w:sz w:val="28"/>
-          <w:lang w:val="en-US"/>
         </w:rPr>
         <w:instrText xml:space="preserve"> TOC \o "1-3" \h \z \t "Liite;2" </w:instrText>
       </w:r>
@@ -233,21 +221,88 @@
     </w:p>
     <w:p>
       <w:pPr>
+        <w:pStyle w:val="TOC1"/>
+        <w:rPr>
+          <w:rFonts w:asciiTheme="minorHAnsi" w:eastAsiaTheme="minorEastAsia" w:hAnsiTheme="minorHAnsi" w:cstheme="minorBidi"/>
+          <w:b w:val="0"/>
+          <w:sz w:val="22"/>
+          <w:szCs w:val="22"/>
+        </w:rPr>
+      </w:pPr>
+      <w:hyperlink w:anchor="_Toc52968534" w:history="1">
+        <w:r>
+          <w:rPr>
+            <w:rStyle w:val="Hyperlink"/>
+            <w:rFonts w:eastAsia="Times New Roman"/>
+          </w:rPr>
+          <w:t>1</w:t>
+        </w:r>
+        <w:r>
+          <w:rPr>
+            <w:rFonts w:asciiTheme="minorHAnsi" w:eastAsiaTheme="minorEastAsia" w:hAnsiTheme="minorHAnsi" w:cstheme="minorBidi"/>
+            <w:b w:val="0"/>
+            <w:sz w:val="22"/>
+            <w:szCs w:val="22"/>
+          </w:rPr>
+          <w:tab/>
+        </w:r>
+        <w:r>
+          <w:rPr>
+            <w:rStyle w:val="Hyperlink"/>
+            <w:rFonts w:eastAsia="Times New Roman"/>
+          </w:rPr>
+          <w:t>Tutki juuri lisäämääsi riviä ja vertaa sitä tietokannan sensordata-taulun rakenteeseen ja täydennä puuttuvat kentät juuri lisätylle riville (Huom: käytä tarvittaessa mallina aiemmassa harjoituksessa skriptitiedostoon lisättyä tulostusriviä!)</w:t>
+        </w:r>
+        <w:r>
+          <w:rPr>
+            <w:webHidden/>
+          </w:rPr>
+          <w:tab/>
+        </w:r>
+        <w:r>
+          <w:rPr>
+            <w:webHidden/>
+          </w:rPr>
+          <w:fldChar w:fldCharType="begin"/>
+        </w:r>
+        <w:r>
+          <w:rPr>
+            <w:webHidden/>
+          </w:rPr>
+          <w:instrText xml:space="preserve"> PAGEREF _Toc52968534 \h </w:instrText>
+        </w:r>
+        <w:r>
+          <w:rPr>
+            <w:webHidden/>
+          </w:rPr>
+        </w:r>
+        <w:r>
+          <w:rPr>
+            <w:webHidden/>
+          </w:rPr>
+          <w:fldChar w:fldCharType="separate"/>
+        </w:r>
+        <w:r>
+          <w:rPr>
+            <w:webHidden/>
+          </w:rPr>
+          <w:t>2</w:t>
+        </w:r>
+        <w:r>
+          <w:rPr>
+            <w:webHidden/>
+          </w:rPr>
+          <w:fldChar w:fldCharType="end"/>
+        </w:r>
+      </w:hyperlink>
+    </w:p>
+    <w:p>
+      <w:pPr>
         <w:rPr>
           <w:b/>
-          <w:szCs w:val="24"/>
-          <w:lang w:val="en-US"/>
+          <w:sz w:val="28"/>
         </w:rPr>
       </w:pPr>
-      <w:r>
-        <w:rPr>
-          <w:bCs/>
-          <w:noProof/>
-          <w:sz w:val="28"/>
-          <w:lang w:val="en-US"/>
-        </w:rPr>
-        <w:t>No table of contents entries found.</w:t>
-      </w:r>
       <w:r>
         <w:rPr>
           <w:b/>
@@ -256,9 +311,115 @@
         <w:fldChar w:fldCharType="end"/>
       </w:r>
     </w:p>
+    <w:p>
+      <w:pPr>
+        <w:spacing w:after="160" w:line="259" w:lineRule="auto"/>
+        <w:rPr>
+          <w:b/>
+          <w:sz w:val="28"/>
+        </w:rPr>
+      </w:pPr>
+      <w:r>
+        <w:rPr>
+          <w:b/>
+          <w:sz w:val="28"/>
+        </w:rPr>
+        <w:br w:type="page"/>
+      </w:r>
+    </w:p>
+    <w:p>
+      <w:pPr>
+        <w:pStyle w:val="Heading1"/>
+        <w:rPr>
+          <w:rFonts w:eastAsia="Times New Roman"/>
+        </w:rPr>
+      </w:pPr>
+      <w:bookmarkStart w:id="0" w:name="_Toc52968534"/>
+      <w:r>
+        <w:rPr>
+          <w:rFonts w:eastAsia="Times New Roman"/>
+        </w:rPr>
+        <w:lastRenderedPageBreak/>
+        <w:t>Tutki juuri lisäämääsi riviä ja vertaa sitä tietokannan sensordata-taulun rakenteeseen ja täydennä puuttuvat kentät juuri lisätylle riville (</w:t>
+      </w:r>
+      <w:r>
+        <w:rPr>
+          <w:rFonts w:eastAsia="Times New Roman"/>
+          <w:color w:val="662802"/>
+        </w:rPr>
+        <w:t>Huom:</w:t>
+      </w:r>
+      <w:r>
+        <w:rPr>
+          <w:rFonts w:eastAsia="Times New Roman"/>
+        </w:rPr>
+        <w:t> käytä tarvittaessa mallina aiemmassa harjoituksessa skriptitiedostoon lisättyä tulostusriviä!)</w:t>
+      </w:r>
+      <w:bookmarkEnd w:id="0"/>
+    </w:p>
+    <w:p>
+      <w:pPr>
+        <w:rPr>
+          <w:lang w:val="en-US"/>
+        </w:rPr>
+      </w:pPr>
+      <w:r>
+        <w:rPr>
+          <w:lang w:val="en-US"/>
+        </w:rPr>
+        <w:t>rdd = filtered_lines.map(lambda x : {"sensor": x['id'], "date": datetime.now().strftime("%d.%m.%y"), "event_time": datetime.now().strftime("%H:%M:%S"), "coord_lat":x['coord']['lat'], "coord_lon":x['coord']['lon'], "hum":x['main']['humidity'], "temp":x['main']['temperature']})</w:t>
+      </w:r>
+    </w:p>
+    <w:p>
+      <w:pPr>
+        <w:rPr>
+          <w:lang w:val="en-US"/>
+        </w:rPr>
+      </w:pPr>
+      <w:r>
+        <w:rPr>
+          <w:noProof/>
+        </w:rPr>
+        <w:drawing>
+          <wp:inline distT="0" distB="0" distL="0" distR="0" wp14:anchorId="790BEBFE" wp14:editId="38DD3B77">
+            <wp:extent cx="5292090" cy="2860675"/>
+            <wp:effectExtent l="0" t="0" r="3810" b="0"/>
+            <wp:docPr id="1" name="Picture 1"/>
+            <wp:cNvGraphicFramePr>
+              <a:graphicFrameLocks xmlns:a="http://schemas.openxmlformats.org/drawingml/2006/main" noChangeAspect="1"/>
+            </wp:cNvGraphicFramePr>
+            <a:graphic xmlns:a="http://schemas.openxmlformats.org/drawingml/2006/main">
+              <a:graphicData uri="http://schemas.openxmlformats.org/drawingml/2006/picture">
+                <pic:pic xmlns:pic="http://schemas.openxmlformats.org/drawingml/2006/picture">
+                  <pic:nvPicPr>
+                    <pic:cNvPr id="1" name=""/>
+                    <pic:cNvPicPr/>
+                  </pic:nvPicPr>
+                  <pic:blipFill>
+                    <a:blip r:embed="rId13"/>
+                    <a:stretch>
+                      <a:fillRect/>
+                    </a:stretch>
+                  </pic:blipFill>
+                  <pic:spPr>
+                    <a:xfrm>
+                      <a:off x="0" y="0"/>
+                      <a:ext cx="5292090" cy="2860675"/>
+                    </a:xfrm>
+                    <a:prstGeom prst="rect">
+                      <a:avLst/>
+                    </a:prstGeom>
+                  </pic:spPr>
+                </pic:pic>
+              </a:graphicData>
+            </a:graphic>
+          </wp:inline>
+        </w:drawing>
+      </w:r>
+    </w:p>
     <w:sectPr>
-      <w:footerReference w:type="default" r:id="rId13"/>
-      <w:headerReference w:type="first" r:id="rId14"/>
+      <w:footerReference w:type="default" r:id="rId14"/>
+      <w:headerReference w:type="first" r:id="rId15"/>
       <w:pgSz w:w="11906" w:h="16838" w:code="9"/>
       <w:pgMar w:top="1134" w:right="1134" w:bottom="1134" w:left="2438" w:header="709" w:footer="709" w:gutter="0"/>
       <w:pgNumType w:start="1"/>
@@ -271,7 +432,7 @@
 </file>
 
 <file path=word/endnotes.xml><?xml version="1.0" encoding="utf-8"?>
-<w:endnotes xmlns:wpc="http://schemas.microsoft.com/office/word/2010/wordprocessingCanvas" xmlns:cx="http://schemas.microsoft.com/office/drawing/2014/chartex" xmlns:cx1="http://schemas.microsoft.com/office/drawing/2015/9/8/chartex" xmlns:cx2="http://schemas.microsoft.com/office/drawing/2015/10/21/chartex" xmlns:cx3="http://schemas.microsoft.com/office/drawing/2016/5/9/chartex" xmlns:cx4="http://schemas.microsoft.com/office/drawing/2016/5/10/chartex" xmlns:cx5="http://schemas.microsoft.com/office/drawing/2016/5/11/chartex" xmlns:cx6="http://schemas.microsoft.com/office/drawing/2016/5/12/chartex" xmlns:cx7="http://schemas.microsoft.com/office/drawing/2016/5/13/chartex" xmlns:cx8="http://schemas.microsoft.com/office/drawing/2016/5/14/chartex" xmlns:mc="http://schemas.openxmlformats.org/markup-compatibility/2006" xmlns:aink="http://schemas.microsoft.com/office/drawing/2016/ink" xmlns:am3d="http://schemas.microsoft.com/office/drawing/2017/model3d" xmlns:o="urn:schemas-microsoft-com:office:office" xmlns:r="http://schemas.openxmlformats.org/officeDocument/2006/relationships" xmlns:m="http://schemas.openxmlformats.org/officeDocument/2006/math" xmlns:v="urn:schemas-microsoft-com:vml" xmlns:wp14="http://schemas.microsoft.com/office/word/2010/wordprocessingDrawing" xmlns:wp="http://schemas.openxmlformats.org/drawingml/2006/wordprocessingDrawing" xmlns:w10="urn:schemas-microsoft-com:office:word" xmlns:w="http://schemas.openxmlformats.org/wordprocessingml/2006/main" xmlns:w14="http://schemas.microsoft.com/office/word/2010/wordml" xmlns:w15="http://schemas.microsoft.com/office/word/2012/wordml" xmlns:w16cid="http://schemas.microsoft.com/office/word/2016/wordml/cid" xmlns:w16se="http://schemas.microsoft.com/office/word/2015/wordml/symex" xmlns:wpg="http://schemas.microsoft.com/office/word/2010/wordprocessingGroup" xmlns:wpi="http://schemas.microsoft.com/office/word/2010/wordprocessingInk" xmlns:wne="http://schemas.microsoft.com/office/word/2006/wordml" xmlns:wps="http://schemas.microsoft.com/office/word/2010/wordprocessingShape" mc:Ignorable="w14 w15 w16se w16cid wp14">
+<w:endnotes xmlns:wpc="http://schemas.microsoft.com/office/word/2010/wordprocessingCanvas" xmlns:cx="http://schemas.microsoft.com/office/drawing/2014/chartex" xmlns:cx1="http://schemas.microsoft.com/office/drawing/2015/9/8/chartex" xmlns:cx2="http://schemas.microsoft.com/office/drawing/2015/10/21/chartex" xmlns:cx3="http://schemas.microsoft.com/office/drawing/2016/5/9/chartex" xmlns:cx4="http://schemas.microsoft.com/office/drawing/2016/5/10/chartex" xmlns:cx5="http://schemas.microsoft.com/office/drawing/2016/5/11/chartex" xmlns:cx6="http://schemas.microsoft.com/office/drawing/2016/5/12/chartex" xmlns:cx7="http://schemas.microsoft.com/office/drawing/2016/5/13/chartex" xmlns:cx8="http://schemas.microsoft.com/office/drawing/2016/5/14/chartex" xmlns:mc="http://schemas.openxmlformats.org/markup-compatibility/2006" xmlns:aink="http://schemas.microsoft.com/office/drawing/2016/ink" xmlns:am3d="http://schemas.microsoft.com/office/drawing/2017/model3d" xmlns:o="urn:schemas-microsoft-com:office:office" xmlns:r="http://schemas.openxmlformats.org/officeDocument/2006/relationships" xmlns:m="http://schemas.openxmlformats.org/officeDocument/2006/math" xmlns:v="urn:schemas-microsoft-com:vml" xmlns:wp14="http://schemas.microsoft.com/office/word/2010/wordprocessingDrawing" xmlns:wp="http://schemas.openxmlformats.org/drawingml/2006/wordprocessingDrawing" xmlns:w10="urn:schemas-microsoft-com:office:word" xmlns:w="http://schemas.openxmlformats.org/wordprocessingml/2006/main" xmlns:w14="http://schemas.microsoft.com/office/word/2010/wordml" xmlns:w15="http://schemas.microsoft.com/office/word/2012/wordml" xmlns:w16cex="http://schemas.microsoft.com/office/word/2018/wordml/cex" xmlns:w16cid="http://schemas.microsoft.com/office/word/2016/wordml/cid" xmlns:w16="http://schemas.microsoft.com/office/word/2018/wordml" xmlns:w16se="http://schemas.microsoft.com/office/word/2015/wordml/symex" xmlns:wpg="http://schemas.microsoft.com/office/word/2010/wordprocessingGroup" xmlns:wpi="http://schemas.microsoft.com/office/word/2010/wordprocessingInk" xmlns:wne="http://schemas.microsoft.com/office/word/2006/wordml" xmlns:wps="http://schemas.microsoft.com/office/word/2010/wordprocessingShape" mc:Ignorable="w14 w15 w16se w16cid w16 w16cex wp14">
   <w:endnote w:type="separator" w:id="-1">
     <w:p>
       <w:pPr>
@@ -296,7 +457,7 @@
 </file>
 
 <file path=word/footer1.xml><?xml version="1.0" encoding="utf-8"?>
-<w:ftr xmlns:wpc="http://schemas.microsoft.com/office/word/2010/wordprocessingCanvas" xmlns:cx="http://schemas.microsoft.com/office/drawing/2014/chartex" xmlns:cx1="http://schemas.microsoft.com/office/drawing/2015/9/8/chartex" xmlns:cx2="http://schemas.microsoft.com/office/drawing/2015/10/21/chartex" xmlns:cx3="http://schemas.microsoft.com/office/drawing/2016/5/9/chartex" xmlns:cx4="http://schemas.microsoft.com/office/drawing/2016/5/10/chartex" xmlns:cx5="http://schemas.microsoft.com/office/drawing/2016/5/11/chartex" xmlns:cx6="http://schemas.microsoft.com/office/drawing/2016/5/12/chartex" xmlns:cx7="http://schemas.microsoft.com/office/drawing/2016/5/13/chartex" xmlns:cx8="http://schemas.microsoft.com/office/drawing/2016/5/14/chartex" xmlns:mc="http://schemas.openxmlformats.org/markup-compatibility/2006" xmlns:aink="http://schemas.microsoft.com/office/drawing/2016/ink" xmlns:am3d="http://schemas.microsoft.com/office/drawing/2017/model3d" xmlns:o="urn:schemas-microsoft-com:office:office" xmlns:r="http://schemas.openxmlformats.org/officeDocument/2006/relationships" xmlns:m="http://schemas.openxmlformats.org/officeDocument/2006/math" xmlns:v="urn:schemas-microsoft-com:vml" xmlns:wp14="http://schemas.microsoft.com/office/word/2010/wordprocessingDrawing" xmlns:wp="http://schemas.openxmlformats.org/drawingml/2006/wordprocessingDrawing" xmlns:w10="urn:schemas-microsoft-com:office:word" xmlns:w="http://schemas.openxmlformats.org/wordprocessingml/2006/main" xmlns:w14="http://schemas.microsoft.com/office/word/2010/wordml" xmlns:w15="http://schemas.microsoft.com/office/word/2012/wordml" xmlns:w16cid="http://schemas.microsoft.com/office/word/2016/wordml/cid" xmlns:w16se="http://schemas.microsoft.com/office/word/2015/wordml/symex" xmlns:wpg="http://schemas.microsoft.com/office/word/2010/wordprocessingGroup" xmlns:wpi="http://schemas.microsoft.com/office/word/2010/wordprocessingInk" xmlns:wne="http://schemas.microsoft.com/office/word/2006/wordml" xmlns:wps="http://schemas.microsoft.com/office/word/2010/wordprocessingShape" mc:Ignorable="w14 w15 w16se w16cid wp14">
+<w:ftr xmlns:wpc="http://schemas.microsoft.com/office/word/2010/wordprocessingCanvas" xmlns:cx="http://schemas.microsoft.com/office/drawing/2014/chartex" xmlns:cx1="http://schemas.microsoft.com/office/drawing/2015/9/8/chartex" xmlns:cx2="http://schemas.microsoft.com/office/drawing/2015/10/21/chartex" xmlns:cx3="http://schemas.microsoft.com/office/drawing/2016/5/9/chartex" xmlns:cx4="http://schemas.microsoft.com/office/drawing/2016/5/10/chartex" xmlns:cx5="http://schemas.microsoft.com/office/drawing/2016/5/11/chartex" xmlns:cx6="http://schemas.microsoft.com/office/drawing/2016/5/12/chartex" xmlns:cx7="http://schemas.microsoft.com/office/drawing/2016/5/13/chartex" xmlns:cx8="http://schemas.microsoft.com/office/drawing/2016/5/14/chartex" xmlns:mc="http://schemas.openxmlformats.org/markup-compatibility/2006" xmlns:aink="http://schemas.microsoft.com/office/drawing/2016/ink" xmlns:am3d="http://schemas.microsoft.com/office/drawing/2017/model3d" xmlns:o="urn:schemas-microsoft-com:office:office" xmlns:r="http://schemas.openxmlformats.org/officeDocument/2006/relationships" xmlns:m="http://schemas.openxmlformats.org/officeDocument/2006/math" xmlns:v="urn:schemas-microsoft-com:vml" xmlns:wp14="http://schemas.microsoft.com/office/word/2010/wordprocessingDrawing" xmlns:wp="http://schemas.openxmlformats.org/drawingml/2006/wordprocessingDrawing" xmlns:w10="urn:schemas-microsoft-com:office:word" xmlns:w="http://schemas.openxmlformats.org/wordprocessingml/2006/main" xmlns:w14="http://schemas.microsoft.com/office/word/2010/wordml" xmlns:w15="http://schemas.microsoft.com/office/word/2012/wordml" xmlns:w16cex="http://schemas.microsoft.com/office/word/2018/wordml/cex" xmlns:w16cid="http://schemas.microsoft.com/office/word/2016/wordml/cid" xmlns:w16="http://schemas.microsoft.com/office/word/2018/wordml" xmlns:w16se="http://schemas.microsoft.com/office/word/2015/wordml/symex" xmlns:wpg="http://schemas.microsoft.com/office/word/2010/wordprocessingGroup" xmlns:wpi="http://schemas.microsoft.com/office/word/2010/wordprocessingInk" xmlns:wne="http://schemas.microsoft.com/office/word/2006/wordml" xmlns:wps="http://schemas.microsoft.com/office/word/2010/wordprocessingShape" mc:Ignorable="w14 w15 w16se w16cid w16 w16cex wp14">
   <w:p>
     <w:pPr>
       <w:pStyle w:val="Footer"/>
@@ -398,7 +559,7 @@
 </file>
 
 <file path=word/footer2.xml><?xml version="1.0" encoding="utf-8"?>
-<w:ftr xmlns:wpc="http://schemas.microsoft.com/office/word/2010/wordprocessingCanvas" xmlns:cx="http://schemas.microsoft.com/office/drawing/2014/chartex" xmlns:cx1="http://schemas.microsoft.com/office/drawing/2015/9/8/chartex" xmlns:cx2="http://schemas.microsoft.com/office/drawing/2015/10/21/chartex" xmlns:cx3="http://schemas.microsoft.com/office/drawing/2016/5/9/chartex" xmlns:cx4="http://schemas.microsoft.com/office/drawing/2016/5/10/chartex" xmlns:cx5="http://schemas.microsoft.com/office/drawing/2016/5/11/chartex" xmlns:cx6="http://schemas.microsoft.com/office/drawing/2016/5/12/chartex" xmlns:cx7="http://schemas.microsoft.com/office/drawing/2016/5/13/chartex" xmlns:cx8="http://schemas.microsoft.com/office/drawing/2016/5/14/chartex" xmlns:mc="http://schemas.openxmlformats.org/markup-compatibility/2006" xmlns:aink="http://schemas.microsoft.com/office/drawing/2016/ink" xmlns:am3d="http://schemas.microsoft.com/office/drawing/2017/model3d" xmlns:o="urn:schemas-microsoft-com:office:office" xmlns:r="http://schemas.openxmlformats.org/officeDocument/2006/relationships" xmlns:m="http://schemas.openxmlformats.org/officeDocument/2006/math" xmlns:v="urn:schemas-microsoft-com:vml" xmlns:wp14="http://schemas.microsoft.com/office/word/2010/wordprocessingDrawing" xmlns:wp="http://schemas.openxmlformats.org/drawingml/2006/wordprocessingDrawing" xmlns:w10="urn:schemas-microsoft-com:office:word" xmlns:w="http://schemas.openxmlformats.org/wordprocessingml/2006/main" xmlns:w14="http://schemas.microsoft.com/office/word/2010/wordml" xmlns:w15="http://schemas.microsoft.com/office/word/2012/wordml" xmlns:w16cid="http://schemas.microsoft.com/office/word/2016/wordml/cid" xmlns:w16se="http://schemas.microsoft.com/office/word/2015/wordml/symex" xmlns:wpg="http://schemas.microsoft.com/office/word/2010/wordprocessingGroup" xmlns:wpi="http://schemas.microsoft.com/office/word/2010/wordprocessingInk" xmlns:wne="http://schemas.microsoft.com/office/word/2006/wordml" xmlns:wps="http://schemas.microsoft.com/office/word/2010/wordprocessingShape" mc:Ignorable="w14 w15 w16se w16cid wp14">
+<w:ftr xmlns:wpc="http://schemas.microsoft.com/office/word/2010/wordprocessingCanvas" xmlns:cx="http://schemas.microsoft.com/office/drawing/2014/chartex" xmlns:cx1="http://schemas.microsoft.com/office/drawing/2015/9/8/chartex" xmlns:cx2="http://schemas.microsoft.com/office/drawing/2015/10/21/chartex" xmlns:cx3="http://schemas.microsoft.com/office/drawing/2016/5/9/chartex" xmlns:cx4="http://schemas.microsoft.com/office/drawing/2016/5/10/chartex" xmlns:cx5="http://schemas.microsoft.com/office/drawing/2016/5/11/chartex" xmlns:cx6="http://schemas.microsoft.com/office/drawing/2016/5/12/chartex" xmlns:cx7="http://schemas.microsoft.com/office/drawing/2016/5/13/chartex" xmlns:cx8="http://schemas.microsoft.com/office/drawing/2016/5/14/chartex" xmlns:mc="http://schemas.openxmlformats.org/markup-compatibility/2006" xmlns:aink="http://schemas.microsoft.com/office/drawing/2016/ink" xmlns:am3d="http://schemas.microsoft.com/office/drawing/2017/model3d" xmlns:o="urn:schemas-microsoft-com:office:office" xmlns:r="http://schemas.openxmlformats.org/officeDocument/2006/relationships" xmlns:m="http://schemas.openxmlformats.org/officeDocument/2006/math" xmlns:v="urn:schemas-microsoft-com:vml" xmlns:wp14="http://schemas.microsoft.com/office/word/2010/wordprocessingDrawing" xmlns:wp="http://schemas.openxmlformats.org/drawingml/2006/wordprocessingDrawing" xmlns:w10="urn:schemas-microsoft-com:office:word" xmlns:w="http://schemas.openxmlformats.org/wordprocessingml/2006/main" xmlns:w14="http://schemas.microsoft.com/office/word/2010/wordml" xmlns:w15="http://schemas.microsoft.com/office/word/2012/wordml" xmlns:w16cex="http://schemas.microsoft.com/office/word/2018/wordml/cex" xmlns:w16cid="http://schemas.microsoft.com/office/word/2016/wordml/cid" xmlns:w16="http://schemas.microsoft.com/office/word/2018/wordml" xmlns:w16se="http://schemas.microsoft.com/office/word/2015/wordml/symex" xmlns:wpg="http://schemas.microsoft.com/office/word/2010/wordprocessingGroup" xmlns:wpi="http://schemas.microsoft.com/office/word/2010/wordprocessingInk" xmlns:wne="http://schemas.microsoft.com/office/word/2006/wordml" xmlns:wps="http://schemas.microsoft.com/office/word/2010/wordprocessingShape" mc:Ignorable="w14 w15 w16se w16cid w16 w16cex wp14">
   <w:p>
     <w:pPr>
       <w:pStyle w:val="Footer"/>
@@ -408,7 +569,7 @@
 </file>
 
 <file path=word/footnotes.xml><?xml version="1.0" encoding="utf-8"?>
-<w:footnotes xmlns:wpc="http://schemas.microsoft.com/office/word/2010/wordprocessingCanvas" xmlns:cx="http://schemas.microsoft.com/office/drawing/2014/chartex" xmlns:cx1="http://schemas.microsoft.com/office/drawing/2015/9/8/chartex" xmlns:cx2="http://schemas.microsoft.com/office/drawing/2015/10/21/chartex" xmlns:cx3="http://schemas.microsoft.com/office/drawing/2016/5/9/chartex" xmlns:cx4="http://schemas.microsoft.com/office/drawing/2016/5/10/chartex" xmlns:cx5="http://schemas.microsoft.com/office/drawing/2016/5/11/chartex" xmlns:cx6="http://schemas.microsoft.com/office/drawing/2016/5/12/chartex" xmlns:cx7="http://schemas.microsoft.com/office/drawing/2016/5/13/chartex" xmlns:cx8="http://schemas.microsoft.com/office/drawing/2016/5/14/chartex" xmlns:mc="http://schemas.openxmlformats.org/markup-compatibility/2006" xmlns:aink="http://schemas.microsoft.com/office/drawing/2016/ink" xmlns:am3d="http://schemas.microsoft.com/office/drawing/2017/model3d" xmlns:o="urn:schemas-microsoft-com:office:office" xmlns:r="http://schemas.openxmlformats.org/officeDocument/2006/relationships" xmlns:m="http://schemas.openxmlformats.org/officeDocument/2006/math" xmlns:v="urn:schemas-microsoft-com:vml" xmlns:wp14="http://schemas.microsoft.com/office/word/2010/wordprocessingDrawing" xmlns:wp="http://schemas.openxmlformats.org/drawingml/2006/wordprocessingDrawing" xmlns:w10="urn:schemas-microsoft-com:office:word" xmlns:w="http://schemas.openxmlformats.org/wordprocessingml/2006/main" xmlns:w14="http://schemas.microsoft.com/office/word/2010/wordml" xmlns:w15="http://schemas.microsoft.com/office/word/2012/wordml" xmlns:w16cid="http://schemas.microsoft.com/office/word/2016/wordml/cid" xmlns:w16se="http://schemas.microsoft.com/office/word/2015/wordml/symex" xmlns:wpg="http://schemas.microsoft.com/office/word/2010/wordprocessingGroup" xmlns:wpi="http://schemas.microsoft.com/office/word/2010/wordprocessingInk" xmlns:wne="http://schemas.microsoft.com/office/word/2006/wordml" xmlns:wps="http://schemas.microsoft.com/office/word/2010/wordprocessingShape" mc:Ignorable="w14 w15 w16se w16cid wp14">
+<w:footnotes xmlns:wpc="http://schemas.microsoft.com/office/word/2010/wordprocessingCanvas" xmlns:cx="http://schemas.microsoft.com/office/drawing/2014/chartex" xmlns:cx1="http://schemas.microsoft.com/office/drawing/2015/9/8/chartex" xmlns:cx2="http://schemas.microsoft.com/office/drawing/2015/10/21/chartex" xmlns:cx3="http://schemas.microsoft.com/office/drawing/2016/5/9/chartex" xmlns:cx4="http://schemas.microsoft.com/office/drawing/2016/5/10/chartex" xmlns:cx5="http://schemas.microsoft.com/office/drawing/2016/5/11/chartex" xmlns:cx6="http://schemas.microsoft.com/office/drawing/2016/5/12/chartex" xmlns:cx7="http://schemas.microsoft.com/office/drawing/2016/5/13/chartex" xmlns:cx8="http://schemas.microsoft.com/office/drawing/2016/5/14/chartex" xmlns:mc="http://schemas.openxmlformats.org/markup-compatibility/2006" xmlns:aink="http://schemas.microsoft.com/office/drawing/2016/ink" xmlns:am3d="http://schemas.microsoft.com/office/drawing/2017/model3d" xmlns:o="urn:schemas-microsoft-com:office:office" xmlns:r="http://schemas.openxmlformats.org/officeDocument/2006/relationships" xmlns:m="http://schemas.openxmlformats.org/officeDocument/2006/math" xmlns:v="urn:schemas-microsoft-com:vml" xmlns:wp14="http://schemas.microsoft.com/office/word/2010/wordprocessingDrawing" xmlns:wp="http://schemas.openxmlformats.org/drawingml/2006/wordprocessingDrawing" xmlns:w10="urn:schemas-microsoft-com:office:word" xmlns:w="http://schemas.openxmlformats.org/wordprocessingml/2006/main" xmlns:w14="http://schemas.microsoft.com/office/word/2010/wordml" xmlns:w15="http://schemas.microsoft.com/office/word/2012/wordml" xmlns:w16cex="http://schemas.microsoft.com/office/word/2018/wordml/cex" xmlns:w16cid="http://schemas.microsoft.com/office/word/2016/wordml/cid" xmlns:w16="http://schemas.microsoft.com/office/word/2018/wordml" xmlns:w16se="http://schemas.microsoft.com/office/word/2015/wordml/symex" xmlns:wpg="http://schemas.microsoft.com/office/word/2010/wordprocessingGroup" xmlns:wpi="http://schemas.microsoft.com/office/word/2010/wordprocessingInk" xmlns:wne="http://schemas.microsoft.com/office/word/2006/wordml" xmlns:wps="http://schemas.microsoft.com/office/word/2010/wordprocessingShape" mc:Ignorable="w14 w15 w16se w16cid w16 w16cex wp14">
   <w:footnote w:type="separator" w:id="-1">
     <w:p>
       <w:pPr>
@@ -433,7 +594,7 @@
 </file>
 
 <file path=word/header1.xml><?xml version="1.0" encoding="utf-8"?>
-<w:hdr xmlns:wpc="http://schemas.microsoft.com/office/word/2010/wordprocessingCanvas" xmlns:cx="http://schemas.microsoft.com/office/drawing/2014/chartex" xmlns:cx1="http://schemas.microsoft.com/office/drawing/2015/9/8/chartex" xmlns:cx2="http://schemas.microsoft.com/office/drawing/2015/10/21/chartex" xmlns:cx3="http://schemas.microsoft.com/office/drawing/2016/5/9/chartex" xmlns:cx4="http://schemas.microsoft.com/office/drawing/2016/5/10/chartex" xmlns:cx5="http://schemas.microsoft.com/office/drawing/2016/5/11/chartex" xmlns:cx6="http://schemas.microsoft.com/office/drawing/2016/5/12/chartex" xmlns:cx7="http://schemas.microsoft.com/office/drawing/2016/5/13/chartex" xmlns:cx8="http://schemas.microsoft.com/office/drawing/2016/5/14/chartex" xmlns:mc="http://schemas.openxmlformats.org/markup-compatibility/2006" xmlns:aink="http://schemas.microsoft.com/office/drawing/2016/ink" xmlns:am3d="http://schemas.microsoft.com/office/drawing/2017/model3d" xmlns:o="urn:schemas-microsoft-com:office:office" xmlns:r="http://schemas.openxmlformats.org/officeDocument/2006/relationships" xmlns:m="http://schemas.openxmlformats.org/officeDocument/2006/math" xmlns:v="urn:schemas-microsoft-com:vml" xmlns:wp14="http://schemas.microsoft.com/office/word/2010/wordprocessingDrawing" xmlns:wp="http://schemas.openxmlformats.org/drawingml/2006/wordprocessingDrawing" xmlns:w10="urn:schemas-microsoft-com:office:word" xmlns:w="http://schemas.openxmlformats.org/wordprocessingml/2006/main" xmlns:w14="http://schemas.microsoft.com/office/word/2010/wordml" xmlns:w15="http://schemas.microsoft.com/office/word/2012/wordml" xmlns:w16cid="http://schemas.microsoft.com/office/word/2016/wordml/cid" xmlns:w16se="http://schemas.microsoft.com/office/word/2015/wordml/symex" xmlns:wpg="http://schemas.microsoft.com/office/word/2010/wordprocessingGroup" xmlns:wpi="http://schemas.microsoft.com/office/word/2010/wordprocessingInk" xmlns:wne="http://schemas.microsoft.com/office/word/2006/wordml" xmlns:wps="http://schemas.microsoft.com/office/word/2010/wordprocessingShape" mc:Ignorable="w14 w15 w16se w16cid wp14">
+<w:hdr xmlns:wpc="http://schemas.microsoft.com/office/word/2010/wordprocessingCanvas" xmlns:cx="http://schemas.microsoft.com/office/drawing/2014/chartex" xmlns:cx1="http://schemas.microsoft.com/office/drawing/2015/9/8/chartex" xmlns:cx2="http://schemas.microsoft.com/office/drawing/2015/10/21/chartex" xmlns:cx3="http://schemas.microsoft.com/office/drawing/2016/5/9/chartex" xmlns:cx4="http://schemas.microsoft.com/office/drawing/2016/5/10/chartex" xmlns:cx5="http://schemas.microsoft.com/office/drawing/2016/5/11/chartex" xmlns:cx6="http://schemas.microsoft.com/office/drawing/2016/5/12/chartex" xmlns:cx7="http://schemas.microsoft.com/office/drawing/2016/5/13/chartex" xmlns:cx8="http://schemas.microsoft.com/office/drawing/2016/5/14/chartex" xmlns:mc="http://schemas.openxmlformats.org/markup-compatibility/2006" xmlns:aink="http://schemas.microsoft.com/office/drawing/2016/ink" xmlns:am3d="http://schemas.microsoft.com/office/drawing/2017/model3d" xmlns:o="urn:schemas-microsoft-com:office:office" xmlns:r="http://schemas.openxmlformats.org/officeDocument/2006/relationships" xmlns:m="http://schemas.openxmlformats.org/officeDocument/2006/math" xmlns:v="urn:schemas-microsoft-com:vml" xmlns:wp14="http://schemas.microsoft.com/office/word/2010/wordprocessingDrawing" xmlns:wp="http://schemas.openxmlformats.org/drawingml/2006/wordprocessingDrawing" xmlns:w10="urn:schemas-microsoft-com:office:word" xmlns:w="http://schemas.openxmlformats.org/wordprocessingml/2006/main" xmlns:w14="http://schemas.microsoft.com/office/word/2010/wordml" xmlns:w15="http://schemas.microsoft.com/office/word/2012/wordml" xmlns:w16cex="http://schemas.microsoft.com/office/word/2018/wordml/cex" xmlns:w16cid="http://schemas.microsoft.com/office/word/2016/wordml/cid" xmlns:w16="http://schemas.microsoft.com/office/word/2018/wordml" xmlns:w16se="http://schemas.microsoft.com/office/word/2015/wordml/symex" xmlns:wpg="http://schemas.microsoft.com/office/word/2010/wordprocessingGroup" xmlns:wpi="http://schemas.microsoft.com/office/word/2010/wordprocessingInk" xmlns:wne="http://schemas.microsoft.com/office/word/2006/wordml" xmlns:wps="http://schemas.microsoft.com/office/word/2010/wordprocessingShape" mc:Ignorable="w14 w15 w16se w16cid w16 w16cex wp14">
   <w:p>
     <w:pPr>
       <w:pStyle w:val="Header"/>
@@ -493,104 +654,12 @@
         </wp:inline>
       </w:drawing>
     </w:r>
-    <w:r>
-      <w:rPr>
-        <w:noProof/>
-        <w:lang w:eastAsia="fi-FI"/>
-      </w:rPr>
-      <mc:AlternateContent>
-        <mc:Choice Requires="wps">
-          <w:drawing>
-            <wp:anchor distT="0" distB="0" distL="114300" distR="114300" simplePos="0" relativeHeight="251659264" behindDoc="1" locked="0" layoutInCell="1" allowOverlap="1" wp14:anchorId="40EA2BBD" wp14:editId="729CC31B">
-              <wp:simplePos x="0" y="0"/>
-              <wp:positionH relativeFrom="column">
-                <wp:posOffset>0</wp:posOffset>
-              </wp:positionH>
-              <wp:positionV relativeFrom="paragraph">
-                <wp:posOffset>1270</wp:posOffset>
-              </wp:positionV>
-              <wp:extent cx="342900" cy="9258300"/>
-              <wp:effectExtent l="0" t="1905" r="3810" b="0"/>
-              <wp:wrapNone/>
-              <wp:docPr id="3" name="Suorakulmio 4"/>
-              <wp:cNvGraphicFramePr>
-                <a:graphicFrameLocks xmlns:a="http://schemas.openxmlformats.org/drawingml/2006/main"/>
-              </wp:cNvGraphicFramePr>
-              <a:graphic xmlns:a="http://schemas.openxmlformats.org/drawingml/2006/main">
-                <a:graphicData uri="http://schemas.microsoft.com/office/word/2010/wordprocessingShape">
-                  <wps:wsp>
-                    <wps:cNvSpPr>
-                      <a:spLocks noChangeArrowheads="1"/>
-                    </wps:cNvSpPr>
-                    <wps:spPr bwMode="auto">
-                      <a:xfrm>
-                        <a:off x="0" y="0"/>
-                        <a:ext cx="342900" cy="9258300"/>
-                      </a:xfrm>
-                      <a:prstGeom prst="rect">
-                        <a:avLst/>
-                      </a:prstGeom>
-                      <a:solidFill>
-                        <a:srgbClr val="005A7D"/>
-                      </a:solidFill>
-                      <a:ln>
-                        <a:noFill/>
-                      </a:ln>
-                      <a:effectLst/>
-                      <a:extLst>
-                        <a:ext uri="{91240B29-F687-4F45-9708-019B960494DF}">
-                          <a14:hiddenLine xmlns:a14="http://schemas.microsoft.com/office/drawing/2010/main" w="9525">
-                            <a:solidFill>
-                              <a:srgbClr val="4A7EBB"/>
-                            </a:solidFill>
-                            <a:miter lim="800000"/>
-                            <a:headEnd/>
-                            <a:tailEnd/>
-                          </a14:hiddenLine>
-                        </a:ext>
-                        <a:ext uri="{AF507438-7753-43E0-B8FC-AC1667EBCBE1}">
-                          <a14:hiddenEffects xmlns:a14="http://schemas.microsoft.com/office/drawing/2010/main">
-                            <a:effectLst>
-                              <a:outerShdw blurRad="40000" dist="23000" dir="5400000" rotWithShape="0">
-                                <a:srgbClr val="808080">
-                                  <a:alpha val="34999"/>
-                                </a:srgbClr>
-                              </a:outerShdw>
-                            </a:effectLst>
-                          </a14:hiddenEffects>
-                        </a:ext>
-                      </a:extLst>
-                    </wps:spPr>
-                    <wps:bodyPr rot="0" vert="horz" wrap="square" lIns="91440" tIns="45720" rIns="91440" bIns="45720" anchor="ctr" anchorCtr="0" upright="1">
-                      <a:noAutofit/>
-                    </wps:bodyPr>
-                  </wps:wsp>
-                </a:graphicData>
-              </a:graphic>
-              <wp14:sizeRelH relativeFrom="page">
-                <wp14:pctWidth>0</wp14:pctWidth>
-              </wp14:sizeRelH>
-              <wp14:sizeRelV relativeFrom="page">
-                <wp14:pctHeight>0</wp14:pctHeight>
-              </wp14:sizeRelV>
-            </wp:anchor>
-          </w:drawing>
-        </mc:Choice>
-        <mc:Fallback>
-          <w:pict>
-            <v:rect w14:anchorId="5B0C7721" id="Suorakulmio 4" o:spid="_x0000_s1026" style="position:absolute;margin-left:0;margin-top:.1pt;width:27pt;height:729pt;z-index:-251657216;visibility:visible;mso-wrap-style:square;mso-width-percent:0;mso-height-percent:0;mso-wrap-distance-left:9pt;mso-wrap-distance-top:0;mso-wrap-distance-right:9pt;mso-wrap-distance-bottom:0;mso-position-horizontal:absolute;mso-position-horizontal-relative:text;mso-position-vertical:absolute;mso-position-vertical-relative:text;mso-width-percent:0;mso-height-percent:0;mso-width-relative:page;mso-height-relative:page;v-text-anchor:middle" o:gfxdata="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" fillcolor="#005a7d" stroked="f" strokecolor="#4a7ebb">
-              <v:shadow opacity="22936f" origin=",.5" offset="0,.63889mm"/>
-            </v:rect>
-          </w:pict>
-        </mc:Fallback>
-      </mc:AlternateContent>
-    </w:r>
   </w:p>
 </w:hdr>
 </file>
 
 <file path=word/header2.xml><?xml version="1.0" encoding="utf-8"?>
-<w:hdr xmlns:wpc="http://schemas.microsoft.com/office/word/2010/wordprocessingCanvas" xmlns:cx="http://schemas.microsoft.com/office/drawing/2014/chartex" xmlns:cx1="http://schemas.microsoft.com/office/drawing/2015/9/8/chartex" xmlns:cx2="http://schemas.microsoft.com/office/drawing/2015/10/21/chartex" xmlns:cx3="http://schemas.microsoft.com/office/drawing/2016/5/9/chartex" xmlns:cx4="http://schemas.microsoft.com/office/drawing/2016/5/10/chartex" xmlns:cx5="http://schemas.microsoft.com/office/drawing/2016/5/11/chartex" xmlns:cx6="http://schemas.microsoft.com/office/drawing/2016/5/12/chartex" xmlns:cx7="http://schemas.microsoft.com/office/drawing/2016/5/13/chartex" xmlns:cx8="http://schemas.microsoft.com/office/drawing/2016/5/14/chartex" xmlns:mc="http://schemas.openxmlformats.org/markup-compatibility/2006" xmlns:aink="http://schemas.microsoft.com/office/drawing/2016/ink" xmlns:am3d="http://schemas.microsoft.com/office/drawing/2017/model3d" xmlns:o="urn:schemas-microsoft-com:office:office" xmlns:r="http://schemas.openxmlformats.org/officeDocument/2006/relationships" xmlns:m="http://schemas.openxmlformats.org/officeDocument/2006/math" xmlns:v="urn:schemas-microsoft-com:vml" xmlns:wp14="http://schemas.microsoft.com/office/word/2010/wordprocessingDrawing" xmlns:wp="http://schemas.openxmlformats.org/drawingml/2006/wordprocessingDrawing" xmlns:w10="urn:schemas-microsoft-com:office:word" xmlns:w="http://schemas.openxmlformats.org/wordprocessingml/2006/main" xmlns:w14="http://schemas.microsoft.com/office/word/2010/wordml" xmlns:w15="http://schemas.microsoft.com/office/word/2012/wordml" xmlns:w16cid="http://schemas.microsoft.com/office/word/2016/wordml/cid" xmlns:w16se="http://schemas.microsoft.com/office/word/2015/wordml/symex" xmlns:wpg="http://schemas.microsoft.com/office/word/2010/wordprocessingGroup" xmlns:wpi="http://schemas.microsoft.com/office/word/2010/wordprocessingInk" xmlns:wne="http://schemas.microsoft.com/office/word/2006/wordml" xmlns:wps="http://schemas.microsoft.com/office/word/2010/wordprocessingShape" mc:Ignorable="w14 w15 w16se w16cid wp14">
+<w:hdr xmlns:wpc="http://schemas.microsoft.com/office/word/2010/wordprocessingCanvas" xmlns:cx="http://schemas.microsoft.com/office/drawing/2014/chartex" xmlns:cx1="http://schemas.microsoft.com/office/drawing/2015/9/8/chartex" xmlns:cx2="http://schemas.microsoft.com/office/drawing/2015/10/21/chartex" xmlns:cx3="http://schemas.microsoft.com/office/drawing/2016/5/9/chartex" xmlns:cx4="http://schemas.microsoft.com/office/drawing/2016/5/10/chartex" xmlns:cx5="http://schemas.microsoft.com/office/drawing/2016/5/11/chartex" xmlns:cx6="http://schemas.microsoft.com/office/drawing/2016/5/12/chartex" xmlns:cx7="http://schemas.microsoft.com/office/drawing/2016/5/13/chartex" xmlns:cx8="http://schemas.microsoft.com/office/drawing/2016/5/14/chartex" xmlns:mc="http://schemas.openxmlformats.org/markup-compatibility/2006" xmlns:aink="http://schemas.microsoft.com/office/drawing/2016/ink" xmlns:am3d="http://schemas.microsoft.com/office/drawing/2017/model3d" xmlns:o="urn:schemas-microsoft-com:office:office" xmlns:r="http://schemas.openxmlformats.org/officeDocument/2006/relationships" xmlns:m="http://schemas.openxmlformats.org/officeDocument/2006/math" xmlns:v="urn:schemas-microsoft-com:vml" xmlns:wp14="http://schemas.microsoft.com/office/word/2010/wordprocessingDrawing" xmlns:wp="http://schemas.openxmlformats.org/drawingml/2006/wordprocessingDrawing" xmlns:w10="urn:schemas-microsoft-com:office:word" xmlns:w="http://schemas.openxmlformats.org/wordprocessingml/2006/main" xmlns:w14="http://schemas.microsoft.com/office/word/2010/wordml" xmlns:w15="http://schemas.microsoft.com/office/word/2012/wordml" xmlns:w16cex="http://schemas.microsoft.com/office/word/2018/wordml/cex" xmlns:w16cid="http://schemas.microsoft.com/office/word/2016/wordml/cid" xmlns:w16="http://schemas.microsoft.com/office/word/2018/wordml" xmlns:w16se="http://schemas.microsoft.com/office/word/2015/wordml/symex" xmlns:wpg="http://schemas.microsoft.com/office/word/2010/wordprocessingGroup" xmlns:wpi="http://schemas.microsoft.com/office/word/2010/wordprocessingInk" xmlns:wne="http://schemas.microsoft.com/office/word/2006/wordml" xmlns:wps="http://schemas.microsoft.com/office/word/2010/wordprocessingShape" mc:Ignorable="w14 w15 w16se w16cid w16 w16cex wp14">
   <w:sdt>
     <w:sdtPr>
       <w:id w:val="1375190810"/>
@@ -631,8 +700,121 @@
 </file>
 
 <file path=word/numbering.xml><?xml version="1.0" encoding="utf-8"?>
-<w:numbering xmlns:wpc="http://schemas.microsoft.com/office/word/2010/wordprocessingCanvas" xmlns:cx="http://schemas.microsoft.com/office/drawing/2014/chartex" xmlns:cx1="http://schemas.microsoft.com/office/drawing/2015/9/8/chartex" xmlns:cx2="http://schemas.microsoft.com/office/drawing/2015/10/21/chartex" xmlns:cx3="http://schemas.microsoft.com/office/drawing/2016/5/9/chartex" xmlns:cx4="http://schemas.microsoft.com/office/drawing/2016/5/10/chartex" xmlns:cx5="http://schemas.microsoft.com/office/drawing/2016/5/11/chartex" xmlns:cx6="http://schemas.microsoft.com/office/drawing/2016/5/12/chartex" xmlns:cx7="http://schemas.microsoft.com/office/drawing/2016/5/13/chartex" xmlns:cx8="http://schemas.microsoft.com/office/drawing/2016/5/14/chartex" xmlns:mc="http://schemas.openxmlformats.org/markup-compatibility/2006" xmlns:aink="http://schemas.microsoft.com/office/drawing/2016/ink" xmlns:am3d="http://schemas.microsoft.com/office/drawing/2017/model3d" xmlns:o="urn:schemas-microsoft-com:office:office" xmlns:r="http://schemas.openxmlformats.org/officeDocument/2006/relationships" xmlns:m="http://schemas.openxmlformats.org/officeDocument/2006/math" xmlns:v="urn:schemas-microsoft-com:vml" xmlns:wp14="http://schemas.microsoft.com/office/word/2010/wordprocessingDrawing" xmlns:wp="http://schemas.openxmlformats.org/drawingml/2006/wordprocessingDrawing" xmlns:w10="urn:schemas-microsoft-com:office:word" xmlns:w="http://schemas.openxmlformats.org/wordprocessingml/2006/main" xmlns:w14="http://schemas.microsoft.com/office/word/2010/wordml" xmlns:w15="http://schemas.microsoft.com/office/word/2012/wordml" xmlns:w16cid="http://schemas.microsoft.com/office/word/2016/wordml/cid" xmlns:w16se="http://schemas.microsoft.com/office/word/2015/wordml/symex" xmlns:wpg="http://schemas.microsoft.com/office/word/2010/wordprocessingGroup" xmlns:wpi="http://schemas.microsoft.com/office/word/2010/wordprocessingInk" xmlns:wne="http://schemas.microsoft.com/office/word/2006/wordml" xmlns:wps="http://schemas.microsoft.com/office/word/2010/wordprocessingShape" mc:Ignorable="w14 w15 w16se w16cid wp14">
+<w:numbering xmlns:wpc="http://schemas.microsoft.com/office/word/2010/wordprocessingCanvas" xmlns:cx="http://schemas.microsoft.com/office/drawing/2014/chartex" xmlns:cx1="http://schemas.microsoft.com/office/drawing/2015/9/8/chartex" xmlns:cx2="http://schemas.microsoft.com/office/drawing/2015/10/21/chartex" xmlns:cx3="http://schemas.microsoft.com/office/drawing/2016/5/9/chartex" xmlns:cx4="http://schemas.microsoft.com/office/drawing/2016/5/10/chartex" xmlns:cx5="http://schemas.microsoft.com/office/drawing/2016/5/11/chartex" xmlns:cx6="http://schemas.microsoft.com/office/drawing/2016/5/12/chartex" xmlns:cx7="http://schemas.microsoft.com/office/drawing/2016/5/13/chartex" xmlns:cx8="http://schemas.microsoft.com/office/drawing/2016/5/14/chartex" xmlns:mc="http://schemas.openxmlformats.org/markup-compatibility/2006" xmlns:aink="http://schemas.microsoft.com/office/drawing/2016/ink" xmlns:am3d="http://schemas.microsoft.com/office/drawing/2017/model3d" xmlns:o="urn:schemas-microsoft-com:office:office" xmlns:r="http://schemas.openxmlformats.org/officeDocument/2006/relationships" xmlns:m="http://schemas.openxmlformats.org/officeDocument/2006/math" xmlns:v="urn:schemas-microsoft-com:vml" xmlns:wp14="http://schemas.microsoft.com/office/word/2010/wordprocessingDrawing" xmlns:wp="http://schemas.openxmlformats.org/drawingml/2006/wordprocessingDrawing" xmlns:w10="urn:schemas-microsoft-com:office:word" xmlns:w="http://schemas.openxmlformats.org/wordprocessingml/2006/main" xmlns:w14="http://schemas.microsoft.com/office/word/2010/wordml" xmlns:w15="http://schemas.microsoft.com/office/word/2012/wordml" xmlns:w16cex="http://schemas.microsoft.com/office/word/2018/wordml/cex" xmlns:w16cid="http://schemas.microsoft.com/office/word/2016/wordml/cid" xmlns:w16="http://schemas.microsoft.com/office/word/2018/wordml" xmlns:w16se="http://schemas.microsoft.com/office/word/2015/wordml/symex" xmlns:wpg="http://schemas.microsoft.com/office/word/2010/wordprocessingGroup" xmlns:wpi="http://schemas.microsoft.com/office/word/2010/wordprocessingInk" xmlns:wne="http://schemas.microsoft.com/office/word/2006/wordml" xmlns:wps="http://schemas.microsoft.com/office/word/2010/wordprocessingShape" mc:Ignorable="w14 w15 w16se w16cid w16 w16cex wp14">
   <w:abstractNum w:abstractNumId="0" w15:restartNumberingAfterBreak="0">
+    <w:nsid w:val="01D20A04"/>
+    <w:multiLevelType w:val="multilevel"/>
+    <w:tmpl w:val="DCEA7B72"/>
+    <w:lvl w:ilvl="0">
+      <w:start w:val="1"/>
+      <w:numFmt w:val="decimal"/>
+      <w:lvlText w:val="%1."/>
+      <w:lvlJc w:val="left"/>
+      <w:pPr>
+        <w:tabs>
+          <w:tab w:val="num" w:pos="720"/>
+        </w:tabs>
+        <w:ind w:left="720" w:hanging="360"/>
+      </w:pPr>
+    </w:lvl>
+    <w:lvl w:ilvl="1" w:tentative="1">
+      <w:start w:val="1"/>
+      <w:numFmt w:val="decimal"/>
+      <w:lvlText w:val="%2."/>
+      <w:lvlJc w:val="left"/>
+      <w:pPr>
+        <w:tabs>
+          <w:tab w:val="num" w:pos="1440"/>
+        </w:tabs>
+        <w:ind w:left="1440" w:hanging="360"/>
+      </w:pPr>
+    </w:lvl>
+    <w:lvl w:ilvl="2" w:tentative="1">
+      <w:start w:val="1"/>
+      <w:numFmt w:val="decimal"/>
+      <w:lvlText w:val="%3."/>
+      <w:lvlJc w:val="left"/>
+      <w:pPr>
+        <w:tabs>
+          <w:tab w:val="num" w:pos="2160"/>
+        </w:tabs>
+        <w:ind w:left="2160" w:hanging="360"/>
+      </w:pPr>
+    </w:lvl>
+    <w:lvl w:ilvl="3" w:tentative="1">
+      <w:start w:val="1"/>
+      <w:numFmt w:val="decimal"/>
+      <w:lvlText w:val="%4."/>
+      <w:lvlJc w:val="left"/>
+      <w:pPr>
+        <w:tabs>
+          <w:tab w:val="num" w:pos="2880"/>
+        </w:tabs>
+        <w:ind w:left="2880" w:hanging="360"/>
+      </w:pPr>
+    </w:lvl>
+    <w:lvl w:ilvl="4" w:tentative="1">
+      <w:start w:val="1"/>
+      <w:numFmt w:val="decimal"/>
+      <w:lvlText w:val="%5."/>
+      <w:lvlJc w:val="left"/>
+      <w:pPr>
+        <w:tabs>
+          <w:tab w:val="num" w:pos="3600"/>
+        </w:tabs>
+        <w:ind w:left="3600" w:hanging="360"/>
+      </w:pPr>
+    </w:lvl>
+    <w:lvl w:ilvl="5" w:tentative="1">
+      <w:start w:val="1"/>
+      <w:numFmt w:val="decimal"/>
+      <w:lvlText w:val="%6."/>
+      <w:lvlJc w:val="left"/>
+      <w:pPr>
+        <w:tabs>
+          <w:tab w:val="num" w:pos="4320"/>
+        </w:tabs>
+        <w:ind w:left="4320" w:hanging="360"/>
+      </w:pPr>
+    </w:lvl>
+    <w:lvl w:ilvl="6" w:tentative="1">
+      <w:start w:val="1"/>
+      <w:numFmt w:val="decimal"/>
+      <w:lvlText w:val="%7."/>
+      <w:lvlJc w:val="left"/>
+      <w:pPr>
+        <w:tabs>
+          <w:tab w:val="num" w:pos="5040"/>
+        </w:tabs>
+        <w:ind w:left="5040" w:hanging="360"/>
+      </w:pPr>
+    </w:lvl>
+    <w:lvl w:ilvl="7" w:tentative="1">
+      <w:start w:val="1"/>
+      <w:numFmt w:val="decimal"/>
+      <w:lvlText w:val="%8."/>
+      <w:lvlJc w:val="left"/>
+      <w:pPr>
+        <w:tabs>
+          <w:tab w:val="num" w:pos="5760"/>
+        </w:tabs>
+        <w:ind w:left="5760" w:hanging="360"/>
+      </w:pPr>
+    </w:lvl>
+    <w:lvl w:ilvl="8" w:tentative="1">
+      <w:start w:val="1"/>
+      <w:numFmt w:val="decimal"/>
+      <w:lvlText w:val="%9."/>
+      <w:lvlJc w:val="left"/>
+      <w:pPr>
+        <w:tabs>
+          <w:tab w:val="num" w:pos="6480"/>
+        </w:tabs>
+        <w:ind w:left="6480" w:hanging="360"/>
+      </w:pPr>
+    </w:lvl>
+  </w:abstractNum>
+  <w:abstractNum w:abstractNumId="1" w15:restartNumberingAfterBreak="0">
     <w:nsid w:val="032852C8"/>
     <w:multiLevelType w:val="multilevel"/>
     <w:tmpl w:val="EC8AFF92"/>
@@ -753,7 +935,7 @@
       </w:rPr>
     </w:lvl>
   </w:abstractNum>
-  <w:abstractNum w:abstractNumId="1" w15:restartNumberingAfterBreak="0">
+  <w:abstractNum w:abstractNumId="2" w15:restartNumberingAfterBreak="0">
     <w:nsid w:val="12B71FB6"/>
     <w:multiLevelType w:val="multilevel"/>
     <w:tmpl w:val="22FA2F02"/>
@@ -874,7 +1056,7 @@
       </w:rPr>
     </w:lvl>
   </w:abstractNum>
-  <w:abstractNum w:abstractNumId="2" w15:restartNumberingAfterBreak="0">
+  <w:abstractNum w:abstractNumId="3" w15:restartNumberingAfterBreak="0">
     <w:nsid w:val="20BD333C"/>
     <w:multiLevelType w:val="hybridMultilevel"/>
     <w:tmpl w:val="8FB8011E"/>
@@ -987,7 +1169,7 @@
       </w:rPr>
     </w:lvl>
   </w:abstractNum>
-  <w:abstractNum w:abstractNumId="3" w15:restartNumberingAfterBreak="0">
+  <w:abstractNum w:abstractNumId="4" w15:restartNumberingAfterBreak="0">
     <w:nsid w:val="2225102B"/>
     <w:multiLevelType w:val="hybridMultilevel"/>
     <w:tmpl w:val="DA604256"/>
@@ -1121,7 +1303,7 @@
       </w:pPr>
     </w:lvl>
   </w:abstractNum>
-  <w:abstractNum w:abstractNumId="4" w15:restartNumberingAfterBreak="0">
+  <w:abstractNum w:abstractNumId="5" w15:restartNumberingAfterBreak="0">
     <w:nsid w:val="256A0622"/>
     <w:multiLevelType w:val="multilevel"/>
     <w:tmpl w:val="0F9E8D00"/>
@@ -1297,7 +1479,7 @@
       </w:rPr>
     </w:lvl>
   </w:abstractNum>
-  <w:abstractNum w:abstractNumId="5" w15:restartNumberingAfterBreak="0">
+  <w:abstractNum w:abstractNumId="6" w15:restartNumberingAfterBreak="0">
     <w:nsid w:val="31140EBA"/>
     <w:multiLevelType w:val="multilevel"/>
     <w:tmpl w:val="22FA2F02"/>
@@ -1418,7 +1600,7 @@
       </w:rPr>
     </w:lvl>
   </w:abstractNum>
-  <w:abstractNum w:abstractNumId="6" w15:restartNumberingAfterBreak="0">
+  <w:abstractNum w:abstractNumId="7" w15:restartNumberingAfterBreak="0">
     <w:nsid w:val="320222BE"/>
     <w:multiLevelType w:val="multilevel"/>
     <w:tmpl w:val="5146731A"/>
@@ -1513,7 +1695,7 @@
       </w:pPr>
     </w:lvl>
   </w:abstractNum>
-  <w:abstractNum w:abstractNumId="7" w15:restartNumberingAfterBreak="0">
+  <w:abstractNum w:abstractNumId="8" w15:restartNumberingAfterBreak="0">
     <w:nsid w:val="35570C68"/>
     <w:multiLevelType w:val="hybridMultilevel"/>
     <w:tmpl w:val="43F81062"/>
@@ -1599,7 +1781,7 @@
       </w:pPr>
     </w:lvl>
   </w:abstractNum>
-  <w:abstractNum w:abstractNumId="8" w15:restartNumberingAfterBreak="0">
+  <w:abstractNum w:abstractNumId="9" w15:restartNumberingAfterBreak="0">
     <w:nsid w:val="36FF1D23"/>
     <w:multiLevelType w:val="hybridMultilevel"/>
     <w:tmpl w:val="D0F280FE"/>
@@ -1711,7 +1893,7 @@
       </w:rPr>
     </w:lvl>
   </w:abstractNum>
-  <w:abstractNum w:abstractNumId="9" w15:restartNumberingAfterBreak="0">
+  <w:abstractNum w:abstractNumId="10" w15:restartNumberingAfterBreak="0">
     <w:nsid w:val="370165B3"/>
     <w:multiLevelType w:val="hybridMultilevel"/>
     <w:tmpl w:val="8CBEB55A"/>
@@ -1824,7 +2006,7 @@
       </w:rPr>
     </w:lvl>
   </w:abstractNum>
-  <w:abstractNum w:abstractNumId="10" w15:restartNumberingAfterBreak="0">
+  <w:abstractNum w:abstractNumId="11" w15:restartNumberingAfterBreak="0">
     <w:nsid w:val="424A584A"/>
     <w:multiLevelType w:val="hybridMultilevel"/>
     <w:tmpl w:val="9620BD3C"/>
@@ -1913,7 +2095,7 @@
       </w:pPr>
     </w:lvl>
   </w:abstractNum>
-  <w:abstractNum w:abstractNumId="11" w15:restartNumberingAfterBreak="0">
+  <w:abstractNum w:abstractNumId="12" w15:restartNumberingAfterBreak="0">
     <w:nsid w:val="443C74C6"/>
     <w:multiLevelType w:val="hybridMultilevel"/>
     <w:tmpl w:val="2A74F938"/>
@@ -2002,7 +2184,7 @@
       </w:pPr>
     </w:lvl>
   </w:abstractNum>
-  <w:abstractNum w:abstractNumId="12" w15:restartNumberingAfterBreak="0">
+  <w:abstractNum w:abstractNumId="13" w15:restartNumberingAfterBreak="0">
     <w:nsid w:val="44F660A9"/>
     <w:multiLevelType w:val="multilevel"/>
     <w:tmpl w:val="3EBAF428"/>
@@ -2120,7 +2302,7 @@
       </w:rPr>
     </w:lvl>
   </w:abstractNum>
-  <w:abstractNum w:abstractNumId="13" w15:restartNumberingAfterBreak="0">
+  <w:abstractNum w:abstractNumId="14" w15:restartNumberingAfterBreak="0">
     <w:nsid w:val="45323F60"/>
     <w:multiLevelType w:val="hybridMultilevel"/>
     <w:tmpl w:val="7DF46300"/>
@@ -2209,7 +2391,7 @@
       </w:pPr>
     </w:lvl>
   </w:abstractNum>
-  <w:abstractNum w:abstractNumId="14" w15:restartNumberingAfterBreak="0">
+  <w:abstractNum w:abstractNumId="15" w15:restartNumberingAfterBreak="0">
     <w:nsid w:val="4992189F"/>
     <w:multiLevelType w:val="hybridMultilevel"/>
     <w:tmpl w:val="100869B8"/>
@@ -2353,7 +2535,7 @@
       </w:pPr>
     </w:lvl>
   </w:abstractNum>
-  <w:abstractNum w:abstractNumId="15" w15:restartNumberingAfterBreak="0">
+  <w:abstractNum w:abstractNumId="16" w15:restartNumberingAfterBreak="0">
     <w:nsid w:val="49980384"/>
     <w:multiLevelType w:val="multilevel"/>
     <w:tmpl w:val="040B001D"/>
@@ -2439,7 +2621,7 @@
       </w:pPr>
     </w:lvl>
   </w:abstractNum>
-  <w:abstractNum w:abstractNumId="16" w15:restartNumberingAfterBreak="0">
+  <w:abstractNum w:abstractNumId="17" w15:restartNumberingAfterBreak="0">
     <w:nsid w:val="4EB124A7"/>
     <w:multiLevelType w:val="hybridMultilevel"/>
     <w:tmpl w:val="ABC2A4D0"/>
@@ -2525,7 +2707,7 @@
       </w:pPr>
     </w:lvl>
   </w:abstractNum>
-  <w:abstractNum w:abstractNumId="17" w15:restartNumberingAfterBreak="0">
+  <w:abstractNum w:abstractNumId="18" w15:restartNumberingAfterBreak="0">
     <w:nsid w:val="54050E8E"/>
     <w:multiLevelType w:val="hybridMultilevel"/>
     <w:tmpl w:val="1C4A9B12"/>
@@ -2614,7 +2796,7 @@
       </w:pPr>
     </w:lvl>
   </w:abstractNum>
-  <w:abstractNum w:abstractNumId="18" w15:restartNumberingAfterBreak="0">
+  <w:abstractNum w:abstractNumId="19" w15:restartNumberingAfterBreak="0">
     <w:nsid w:val="5B285C2C"/>
     <w:multiLevelType w:val="hybridMultilevel"/>
     <w:tmpl w:val="9D184B48"/>
@@ -2727,7 +2909,7 @@
       </w:rPr>
     </w:lvl>
   </w:abstractNum>
-  <w:abstractNum w:abstractNumId="19" w15:restartNumberingAfterBreak="0">
+  <w:abstractNum w:abstractNumId="20" w15:restartNumberingAfterBreak="0">
     <w:nsid w:val="60600096"/>
     <w:multiLevelType w:val="multilevel"/>
     <w:tmpl w:val="F28A1B30"/>
@@ -2848,7 +3030,7 @@
       </w:rPr>
     </w:lvl>
   </w:abstractNum>
-  <w:abstractNum w:abstractNumId="20" w15:restartNumberingAfterBreak="0">
+  <w:abstractNum w:abstractNumId="21" w15:restartNumberingAfterBreak="0">
     <w:nsid w:val="6DF0536C"/>
     <w:multiLevelType w:val="multilevel"/>
     <w:tmpl w:val="840C2CDE"/>
@@ -2934,7 +3116,7 @@
       </w:pPr>
     </w:lvl>
   </w:abstractNum>
-  <w:abstractNum w:abstractNumId="21" w15:restartNumberingAfterBreak="0">
+  <w:abstractNum w:abstractNumId="22" w15:restartNumberingAfterBreak="0">
     <w:nsid w:val="717A1911"/>
     <w:multiLevelType w:val="hybridMultilevel"/>
     <w:tmpl w:val="991430C2"/>
@@ -3047,7 +3229,7 @@
       </w:rPr>
     </w:lvl>
   </w:abstractNum>
-  <w:abstractNum w:abstractNumId="22" w15:restartNumberingAfterBreak="0">
+  <w:abstractNum w:abstractNumId="23" w15:restartNumberingAfterBreak="0">
     <w:nsid w:val="717F5E99"/>
     <w:multiLevelType w:val="hybridMultilevel"/>
     <w:tmpl w:val="3994625E"/>
@@ -3136,7 +3318,7 @@
       </w:pPr>
     </w:lvl>
   </w:abstractNum>
-  <w:abstractNum w:abstractNumId="23" w15:restartNumberingAfterBreak="0">
+  <w:abstractNum w:abstractNumId="24" w15:restartNumberingAfterBreak="0">
     <w:nsid w:val="723C32EB"/>
     <w:multiLevelType w:val="hybridMultilevel"/>
     <w:tmpl w:val="9C80661C"/>
@@ -3225,7 +3407,7 @@
       </w:pPr>
     </w:lvl>
   </w:abstractNum>
-  <w:abstractNum w:abstractNumId="24" w15:restartNumberingAfterBreak="0">
+  <w:abstractNum w:abstractNumId="25" w15:restartNumberingAfterBreak="0">
     <w:nsid w:val="7A887475"/>
     <w:multiLevelType w:val="multilevel"/>
     <w:tmpl w:val="F28A1B30"/>
@@ -3346,7 +3528,7 @@
       </w:rPr>
     </w:lvl>
   </w:abstractNum>
-  <w:abstractNum w:abstractNumId="25" w15:restartNumberingAfterBreak="0">
+  <w:abstractNum w:abstractNumId="26" w15:restartNumberingAfterBreak="0">
     <w:nsid w:val="7B3908B8"/>
     <w:multiLevelType w:val="hybridMultilevel"/>
     <w:tmpl w:val="7040DA60"/>
@@ -3437,94 +3619,97 @@
     </w:lvl>
   </w:abstractNum>
   <w:num w:numId="1">
-    <w:abstractNumId w:val="8"/>
+    <w:abstractNumId w:val="9"/>
   </w:num>
   <w:num w:numId="2">
+    <w:abstractNumId w:val="13"/>
+  </w:num>
+  <w:num w:numId="3">
+    <w:abstractNumId w:val="21"/>
+  </w:num>
+  <w:num w:numId="4">
+    <w:abstractNumId w:val="16"/>
+  </w:num>
+  <w:num w:numId="5">
+    <w:abstractNumId w:val="19"/>
+  </w:num>
+  <w:num w:numId="6">
+    <w:abstractNumId w:val="10"/>
+  </w:num>
+  <w:num w:numId="7">
+    <w:abstractNumId w:val="17"/>
+  </w:num>
+  <w:num w:numId="8">
+    <w:abstractNumId w:val="18"/>
+  </w:num>
+  <w:num w:numId="9">
     <w:abstractNumId w:val="12"/>
   </w:num>
-  <w:num w:numId="3">
-    <w:abstractNumId w:val="20"/>
-  </w:num>
-  <w:num w:numId="4">
-    <w:abstractNumId w:val="15"/>
-  </w:num>
-  <w:num w:numId="5">
-    <w:abstractNumId w:val="18"/>
-  </w:num>
-  <w:num w:numId="6">
-    <w:abstractNumId w:val="9"/>
-  </w:num>
-  <w:num w:numId="7">
-    <w:abstractNumId w:val="16"/>
-  </w:num>
-  <w:num w:numId="8">
-    <w:abstractNumId w:val="17"/>
-  </w:num>
-  <w:num w:numId="9">
+  <w:num w:numId="10">
     <w:abstractNumId w:val="11"/>
   </w:num>
-  <w:num w:numId="10">
-    <w:abstractNumId w:val="10"/>
-  </w:num>
   <w:num w:numId="11">
-    <w:abstractNumId w:val="10"/>
+    <w:abstractNumId w:val="11"/>
     <w:lvlOverride w:ilvl="0">
       <w:startOverride w:val="1"/>
     </w:lvlOverride>
   </w:num>
   <w:num w:numId="12">
-    <w:abstractNumId w:val="0"/>
+    <w:abstractNumId w:val="1"/>
   </w:num>
   <w:num w:numId="13">
+    <w:abstractNumId w:val="8"/>
+  </w:num>
+  <w:num w:numId="14">
+    <w:abstractNumId w:val="2"/>
+  </w:num>
+  <w:num w:numId="15">
+    <w:abstractNumId w:val="6"/>
+  </w:num>
+  <w:num w:numId="16">
+    <w:abstractNumId w:val="23"/>
+  </w:num>
+  <w:num w:numId="17">
+    <w:abstractNumId w:val="14"/>
+  </w:num>
+  <w:num w:numId="18">
+    <w:abstractNumId w:val="24"/>
+  </w:num>
+  <w:num w:numId="19">
+    <w:abstractNumId w:val="5"/>
+  </w:num>
+  <w:num w:numId="20">
+    <w:abstractNumId w:val="25"/>
+  </w:num>
+  <w:num w:numId="21">
+    <w:abstractNumId w:val="20"/>
+  </w:num>
+  <w:num w:numId="22">
+    <w:abstractNumId w:val="15"/>
+  </w:num>
+  <w:num w:numId="23">
+    <w:abstractNumId w:val="3"/>
+  </w:num>
+  <w:num w:numId="24">
     <w:abstractNumId w:val="7"/>
   </w:num>
-  <w:num w:numId="14">
-    <w:abstractNumId w:val="1"/>
+  <w:num w:numId="25">
+    <w:abstractNumId w:val="26"/>
   </w:num>
-  <w:num w:numId="15">
-    <w:abstractNumId w:val="5"/>
+  <w:num w:numId="26">
+    <w:abstractNumId w:val="4"/>
   </w:num>
-  <w:num w:numId="16">
+  <w:num w:numId="27">
     <w:abstractNumId w:val="22"/>
   </w:num>
-  <w:num w:numId="17">
-    <w:abstractNumId w:val="13"/>
-  </w:num>
-  <w:num w:numId="18">
-    <w:abstractNumId w:val="23"/>
-  </w:num>
-  <w:num w:numId="19">
-    <w:abstractNumId w:val="4"/>
-  </w:num>
-  <w:num w:numId="20">
-    <w:abstractNumId w:val="24"/>
-  </w:num>
-  <w:num w:numId="21">
-    <w:abstractNumId w:val="19"/>
-  </w:num>
-  <w:num w:numId="22">
-    <w:abstractNumId w:val="14"/>
-  </w:num>
-  <w:num w:numId="23">
-    <w:abstractNumId w:val="2"/>
-  </w:num>
-  <w:num w:numId="24">
-    <w:abstractNumId w:val="6"/>
-  </w:num>
-  <w:num w:numId="25">
-    <w:abstractNumId w:val="25"/>
-  </w:num>
-  <w:num w:numId="26">
-    <w:abstractNumId w:val="3"/>
-  </w:num>
-  <w:num w:numId="27">
-    <w:abstractNumId w:val="21"/>
+  <w:num w:numId="28">
+    <w:abstractNumId w:val="0"/>
   </w:num>
 </w:numbering>
 </file>
 
 <file path=word/styles.xml><?xml version="1.0" encoding="utf-8"?>
-<w:styles xmlns:mc="http://schemas.openxmlformats.org/markup-compatibility/2006" xmlns:r="http://schemas.openxmlformats.org/officeDocument/2006/relationships" xmlns:w="http://schemas.openxmlformats.org/wordprocessingml/2006/main" xmlns:w14="http://schemas.microsoft.com/office/word/2010/wordml" xmlns:w15="http://schemas.microsoft.com/office/word/2012/wordml" xmlns:w16cid="http://schemas.microsoft.com/office/word/2016/wordml/cid" xmlns:w16se="http://schemas.microsoft.com/office/word/2015/wordml/symex" mc:Ignorable="w14 w15 w16se w16cid">
+<w:styles xmlns:mc="http://schemas.openxmlformats.org/markup-compatibility/2006" xmlns:r="http://schemas.openxmlformats.org/officeDocument/2006/relationships" xmlns:w="http://schemas.openxmlformats.org/wordprocessingml/2006/main" xmlns:w14="http://schemas.microsoft.com/office/word/2010/wordml" xmlns:w15="http://schemas.microsoft.com/office/word/2012/wordml" xmlns:w16cex="http://schemas.microsoft.com/office/word/2018/wordml/cex" xmlns:w16cid="http://schemas.microsoft.com/office/word/2016/wordml/cid" xmlns:w16="http://schemas.microsoft.com/office/word/2018/wordml" xmlns:w16se="http://schemas.microsoft.com/office/word/2015/wordml/symex" mc:Ignorable="w14 w15 w16se w16cid w16 w16cex">
   <w:docDefaults>
     <w:rPrDefault>
       <w:rPr>
@@ -3646,6 +3831,7 @@
     <w:lsdException w:name="HTML Sample" w:semiHidden="1" w:unhideWhenUsed="1"/>
     <w:lsdException w:name="HTML Typewriter" w:semiHidden="1" w:unhideWhenUsed="1"/>
     <w:lsdException w:name="HTML Variable" w:semiHidden="1" w:unhideWhenUsed="1"/>
+    <w:lsdException w:name="Normal Table" w:semiHidden="1" w:unhideWhenUsed="1"/>
     <w:lsdException w:name="annotation subject" w:semiHidden="1" w:unhideWhenUsed="1"/>
     <w:lsdException w:name="No List" w:semiHidden="1" w:unhideWhenUsed="1"/>
     <w:lsdException w:name="Outline List 1" w:semiHidden="1" w:unhideWhenUsed="1"/>
@@ -3688,8 +3874,11 @@
     <w:lsdException w:name="Table Contemporary" w:semiHidden="1" w:unhideWhenUsed="1"/>
     <w:lsdException w:name="Table Elegant" w:semiHidden="1" w:unhideWhenUsed="1"/>
     <w:lsdException w:name="Table Professional" w:semiHidden="1" w:unhideWhenUsed="1"/>
+    <w:lsdException w:name="Table Subtle 1" w:semiHidden="1" w:unhideWhenUsed="1"/>
     <w:lsdException w:name="Table Subtle 2" w:semiHidden="1" w:unhideWhenUsed="1"/>
     <w:lsdException w:name="Table Web 1" w:semiHidden="1" w:unhideWhenUsed="1"/>
+    <w:lsdException w:name="Table Web 2" w:semiHidden="1" w:unhideWhenUsed="1"/>
+    <w:lsdException w:name="Table Web 3" w:semiHidden="1" w:unhideWhenUsed="1"/>
     <w:lsdException w:name="Balloon Text" w:semiHidden="1" w:unhideWhenUsed="1"/>
     <w:lsdException w:name="Table Grid" w:uiPriority="39"/>
     <w:lsdException w:name="Table Theme" w:semiHidden="1" w:unhideWhenUsed="1"/>
@@ -5327,6 +5516,18 @@
 </file>
 
 <file path=customXml/item1.xml><?xml version="1.0" encoding="utf-8"?>
+<p:properties xmlns:p="http://schemas.microsoft.com/office/2006/metadata/properties" xmlns:xsi="http://www.w3.org/2001/XMLSchema-instance" xmlns:pc="http://schemas.microsoft.com/office/infopath/2007/PartnerControls">
+  <documentManagement>
+    <CommentCount xmlns="9edc1acd-682f-4e7d-a5c9-f315cff7cb3d" xsi:nil="true"/>
+    <TaxCatchAll xmlns="9edc1acd-682f-4e7d-a5c9-f315cff7cb3d"/>
+    <l3ddd979dfcb4bc0a0c29c6e6188390e xmlns="9edc1acd-682f-4e7d-a5c9-f315cff7cb3d">
+      <Terms xmlns="http://schemas.microsoft.com/office/infopath/2007/PartnerControls"/>
+    </l3ddd979dfcb4bc0a0c29c6e6188390e>
+  </documentManagement>
+</p:properties>
+</file>
+
+<file path=customXml/item2.xml><?xml version="1.0" encoding="utf-8"?>
 <ct:contentTypeSchema xmlns:ct="http://schemas.microsoft.com/office/2006/metadata/contentType" xmlns:ma="http://schemas.microsoft.com/office/2006/metadata/properties/metaAttributes" ct:_="" ma:_="" ma:contentTypeName="Asiakirja" ma:contentTypeID="0x010100543DDC2CCE060E4188A28C0FE66A4606" ma:contentTypeVersion="1" ma:contentTypeDescription="Luo uusi asiakirja." ma:contentTypeScope="" ma:versionID="97ca3126af39287753459cd3183d7de6">
   <xsd:schema xmlns:xsd="http://www.w3.org/2001/XMLSchema" xmlns:xs="http://www.w3.org/2001/XMLSchema" xmlns:p="http://schemas.microsoft.com/office/2006/metadata/properties" xmlns:ns2="9edc1acd-682f-4e7d-a5c9-f315cff7cb3d" targetNamespace="http://schemas.microsoft.com/office/2006/metadata/properties" ma:root="true" ma:fieldsID="91b88984e148664ecee30080f504eb99" ns2:_="">
     <xsd:import namespace="9edc1acd-682f-4e7d-a5c9-f315cff7cb3d"/>
@@ -5484,19 +5685,11 @@
 </ct:contentTypeSchema>
 </file>
 
-<file path=customXml/item2.xml><?xml version="1.0" encoding="utf-8"?>
-<p:properties xmlns:p="http://schemas.microsoft.com/office/2006/metadata/properties" xmlns:xsi="http://www.w3.org/2001/XMLSchema-instance" xmlns:pc="http://schemas.microsoft.com/office/infopath/2007/PartnerControls">
-  <documentManagement>
-    <CommentCount xmlns="9edc1acd-682f-4e7d-a5c9-f315cff7cb3d" xsi:nil="true"/>
-    <TaxCatchAll xmlns="9edc1acd-682f-4e7d-a5c9-f315cff7cb3d"/>
-    <l3ddd979dfcb4bc0a0c29c6e6188390e xmlns="9edc1acd-682f-4e7d-a5c9-f315cff7cb3d">
-      <Terms xmlns="http://schemas.microsoft.com/office/infopath/2007/PartnerControls"/>
-    </l3ddd979dfcb4bc0a0c29c6e6188390e>
-  </documentManagement>
-</p:properties>
+<file path=customXml/item3.xml><?xml version="1.0" encoding="utf-8"?>
+<b:Sources xmlns:b="http://schemas.openxmlformats.org/officeDocument/2006/bibliography" xmlns="http://schemas.openxmlformats.org/officeDocument/2006/bibliography" SelectedStyle="\APASixthEditionOfficeOnline.xsl" StyleName="APA" Version="6"/>
 </file>
 
-<file path=customXml/item3.xml><?xml version="1.0" encoding="utf-8"?>
+<file path=customXml/item4.xml><?xml version="1.0" encoding="utf-8"?>
 <?mso-contentType ?>
 <FormTemplates xmlns="http://schemas.microsoft.com/sharepoint/v3/contenttype/forms">
   <Display>DocumentLibraryForm</Display>
@@ -5505,11 +5698,17 @@
 </FormTemplates>
 </file>
 
-<file path=customXml/item4.xml><?xml version="1.0" encoding="utf-8"?>
-<b:Sources xmlns:b="http://schemas.openxmlformats.org/officeDocument/2006/bibliography" xmlns="http://schemas.openxmlformats.org/officeDocument/2006/bibliography" SelectedStyle="\APASixthEditionOfficeOnline.xsl" StyleName="APA" Version="6"/>
+<file path=customXml/itemProps1.xml><?xml version="1.0" encoding="utf-8"?>
+<ds:datastoreItem xmlns:ds="http://schemas.openxmlformats.org/officeDocument/2006/customXml" ds:itemID="{2521EB80-4921-4BD8-B293-C9119AA395AA}">
+  <ds:schemaRefs>
+    <ds:schemaRef ds:uri="http://schemas.microsoft.com/office/2006/metadata/properties"/>
+    <ds:schemaRef ds:uri="http://schemas.microsoft.com/office/infopath/2007/PartnerControls"/>
+    <ds:schemaRef ds:uri="9edc1acd-682f-4e7d-a5c9-f315cff7cb3d"/>
+  </ds:schemaRefs>
+</ds:datastoreItem>
 </file>
 
-<file path=customXml/itemProps1.xml><?xml version="1.0" encoding="utf-8"?>
+<file path=customXml/itemProps2.xml><?xml version="1.0" encoding="utf-8"?>
 <ds:datastoreItem xmlns:ds="http://schemas.openxmlformats.org/officeDocument/2006/customXml" ds:itemID="{D96F6DE4-4D01-4331-9B0C-5475B8C0FEFE}">
   <ds:schemaRefs>
     <ds:schemaRef ds:uri="http://schemas.microsoft.com/office/2006/metadata/contentType"/>
@@ -5527,28 +5726,18 @@
 </ds:datastoreItem>
 </file>
 
-<file path=customXml/itemProps2.xml><?xml version="1.0" encoding="utf-8"?>
-<ds:datastoreItem xmlns:ds="http://schemas.openxmlformats.org/officeDocument/2006/customXml" ds:itemID="{2521EB80-4921-4BD8-B293-C9119AA395AA}">
+<file path=customXml/itemProps3.xml><?xml version="1.0" encoding="utf-8"?>
+<ds:datastoreItem xmlns:ds="http://schemas.openxmlformats.org/officeDocument/2006/customXml" ds:itemID="{5F4C6F1A-986B-4F29-B16B-4ECA1F708433}">
   <ds:schemaRefs>
-    <ds:schemaRef ds:uri="http://schemas.microsoft.com/office/2006/metadata/properties"/>
-    <ds:schemaRef ds:uri="http://schemas.microsoft.com/office/infopath/2007/PartnerControls"/>
-    <ds:schemaRef ds:uri="9edc1acd-682f-4e7d-a5c9-f315cff7cb3d"/>
+    <ds:schemaRef ds:uri="http://schemas.openxmlformats.org/officeDocument/2006/bibliography"/>
   </ds:schemaRefs>
 </ds:datastoreItem>
 </file>
 
-<file path=customXml/itemProps3.xml><?xml version="1.0" encoding="utf-8"?>
+<file path=customXml/itemProps4.xml><?xml version="1.0" encoding="utf-8"?>
 <ds:datastoreItem xmlns:ds="http://schemas.openxmlformats.org/officeDocument/2006/customXml" ds:itemID="{B0E9C2FE-1EA5-4442-AFBA-787184B30638}">
   <ds:schemaRefs>
     <ds:schemaRef ds:uri="http://schemas.microsoft.com/sharepoint/v3/contenttype/forms"/>
   </ds:schemaRefs>
 </ds:datastoreItem>
-</file>
-
-<file path=customXml/itemProps4.xml><?xml version="1.0" encoding="utf-8"?>
-<ds:datastoreItem xmlns:ds="http://schemas.openxmlformats.org/officeDocument/2006/customXml" ds:itemID="{5F4C6F1A-986B-4F29-B16B-4ECA1F708433}">
-  <ds:schemaRefs>
-    <ds:schemaRef ds:uri="http://schemas.openxmlformats.org/officeDocument/2006/bibliography"/>
-  </ds:schemaRefs>
-</ds:datastoreItem>
 </file>